--- a/v/1_22.docx
+++ b/v/1_22.docx
@@ -2,6 +2,8 @@
 <file path=word/document.xml><?xml version="1.0" encoding="utf-8"?>
 <w:document xmlns:wpc="http://schemas.microsoft.com/office/word/2010/wordprocessingCanvas" xmlns:cx="http://schemas.microsoft.com/office/drawing/2014/chartex" xmlns:cx1="http://schemas.microsoft.com/office/drawing/2015/9/8/chartex" xmlns:cx2="http://schemas.microsoft.com/office/drawing/2015/10/21/chartex" xmlns:cx3="http://schemas.microsoft.com/office/drawing/2016/5/9/chartex" xmlns:cx4="http://schemas.microsoft.com/office/drawing/2016/5/10/chartex" xmlns:cx5="http://schemas.microsoft.com/office/drawing/2016/5/11/chartex" xmlns:cx6="http://schemas.microsoft.com/office/drawing/2016/5/12/chartex" xmlns:cx7="http://schemas.microsoft.com/office/drawing/2016/5/13/chartex" xmlns:cx8="http://schemas.microsoft.com/office/drawing/2016/5/14/chartex" xmlns:mc="http://schemas.openxmlformats.org/markup-compatibility/2006" xmlns:aink="http://schemas.microsoft.com/office/drawing/2016/ink" xmlns:am3d="http://schemas.microsoft.com/office/drawing/2017/model3d" xmlns:o="urn:schemas-microsoft-com:office:office" xmlns:r="http://schemas.openxmlformats.org/officeDocument/2006/relationships" xmlns:m="http://schemas.openxmlformats.org/officeDocument/2006/math" xmlns:v="urn:schemas-microsoft-com:vml" xmlns:wp14="http://schemas.microsoft.com/office/word/2010/wordprocessingDrawing" xmlns:wp="http://schemas.openxmlformats.org/drawingml/2006/wordprocessingDrawing" xmlns:w10="urn:schemas-microsoft-com:office:word" xmlns:w="http://schemas.openxmlformats.org/wordprocessingml/2006/main" xmlns:w14="http://schemas.microsoft.com/office/word/2010/wordml" xmlns:w15="http://schemas.microsoft.com/office/word/2012/wordml" xmlns:w16cid="http://schemas.microsoft.com/office/word/2016/wordml/cid" xmlns:w16se="http://schemas.microsoft.com/office/word/2015/wordml/symex" xmlns:wpg="http://schemas.microsoft.com/office/word/2010/wordprocessingGroup" xmlns:wpi="http://schemas.microsoft.com/office/word/2010/wordprocessingInk" xmlns:wne="http://schemas.microsoft.com/office/word/2006/wordml" xmlns:wps="http://schemas.microsoft.com/office/word/2010/wordprocessingShape" mc:Ignorable="w14 w15 w16se w16cid wp14">
   <w:body>
+    <w:bookmarkStart w:id="1" w:name="_GoBack"/>
+    <w:bookmarkEnd w:id="1"/>
     <w:p>
       <w:pPr>
         <w:spacing w:after="0" w:line="240" w:lineRule="auto"/>
@@ -282,17 +284,12 @@
       <w:pPr>
         <w:pStyle w:val="Heading1"/>
       </w:pPr>
-      <w:bookmarkStart w:id="1" w:name="_Toc517953894"/>
+      <w:bookmarkStart w:id="2" w:name="_Toc517953894"/>
       <w:r>
         <w:lastRenderedPageBreak/>
-        <w:t>Ab</w:t>
+        <w:t>About this Document</w:t>
       </w:r>
-      <w:bookmarkStart w:id="2" w:name="_GoBack"/>
       <w:bookmarkEnd w:id="2"/>
-      <w:r>
-        <w:t>out this Document</w:t>
-      </w:r>
-      <w:bookmarkEnd w:id="1"/>
     </w:p>
     <w:p>
       <w:pPr>
@@ -1115,7 +1112,7 @@
             <w:sz w:val="18"/>
             <w:szCs w:val="18"/>
           </w:rPr>
-          <w:t>https://qedi-gotechnology.github.io/</w:t>
+          <w:t>https://gotechnology.github.io/</w:t>
         </w:r>
       </w:hyperlink>
       <w:r>
@@ -5969,6 +5966,18 @@
       <w:shd w:val="clear" w:color="auto" w:fill="E1DFDD"/>
     </w:rPr>
   </w:style>
+  <w:style w:type="character" w:styleId="UnresolvedMention">
+    <w:name w:val="Unresolved Mention"/>
+    <w:basedOn w:val="DefaultParagraphFont"/>
+    <w:uiPriority w:val="99"/>
+    <w:semiHidden/>
+    <w:unhideWhenUsed/>
+    <w:rsid w:val="00647206"/>
+    <w:rPr>
+      <w:color w:val="605E5C"/>
+      <w:shd w:val="clear" w:color="auto" w:fill="E1DFDD"/>
+    </w:rPr>
+  </w:style>
 </w:styles>
 </file>
 
@@ -6256,6 +6265,23 @@
 </file>
 
 <file path=customXml/item1.xml><?xml version="1.0" encoding="utf-8"?>
+<p:properties xmlns:p="http://schemas.microsoft.com/office/2006/metadata/properties" xmlns:xsi="http://www.w3.org/2001/XMLSchema-instance" xmlns:pc="http://schemas.microsoft.com/office/infopath/2007/PartnerControls">
+  <documentManagement>
+    <_Version xmlns="http://schemas.microsoft.com/sharepoint/v3/fields" xsi:nil="true"/>
+  </documentManagement>
+</p:properties>
+</file>
+
+<file path=customXml/item2.xml><?xml version="1.0" encoding="utf-8"?>
+<?mso-contentType ?>
+<FormTemplates xmlns="http://schemas.microsoft.com/sharepoint/v3/contenttype/forms">
+  <Display>DocumentLibraryForm</Display>
+  <Edit>DocumentLibraryForm</Edit>
+  <New>DocumentLibraryForm</New>
+</FormTemplates>
+</file>
+
+<file path=customXml/item3.xml><?xml version="1.0" encoding="utf-8"?>
 <ct:contentTypeSchema xmlns:ct="http://schemas.microsoft.com/office/2006/metadata/contentType" xmlns:ma="http://schemas.microsoft.com/office/2006/metadata/properties/metaAttributes" ct:_="" ma:_="" ma:contentTypeName="Document" ma:contentTypeID="0x010100DB157BD05F2440419AB1FD48A2378BAB" ma:contentTypeVersion="5" ma:contentTypeDescription="Create a new document." ma:contentTypeScope="" ma:versionID="24d9f2d07237264d120e5209cc111244">
   <xsd:schema xmlns:xsd="http://www.w3.org/2001/XMLSchema" xmlns:xs="http://www.w3.org/2001/XMLSchema" xmlns:p="http://schemas.microsoft.com/office/2006/metadata/properties" xmlns:ns2="http://schemas.microsoft.com/sharepoint/v3/fields" targetNamespace="http://schemas.microsoft.com/office/2006/metadata/properties" ma:root="true" ma:fieldsID="ea0a8a0456d8961372683f4f1f16e3ef" ns2:_="">
     <xsd:import namespace="http://schemas.microsoft.com/sharepoint/v3/fields"/>
@@ -6379,23 +6405,6 @@
     <xs:element name="TermId" type="xs:string"/>
   </xs:schema>
 </ct:contentTypeSchema>
-</file>
-
-<file path=customXml/item2.xml><?xml version="1.0" encoding="utf-8"?>
-<p:properties xmlns:p="http://schemas.microsoft.com/office/2006/metadata/properties" xmlns:xsi="http://www.w3.org/2001/XMLSchema-instance" xmlns:pc="http://schemas.microsoft.com/office/infopath/2007/PartnerControls">
-  <documentManagement>
-    <_Version xmlns="http://schemas.microsoft.com/sharepoint/v3/fields" xsi:nil="true"/>
-  </documentManagement>
-</p:properties>
-</file>
-
-<file path=customXml/item3.xml><?xml version="1.0" encoding="utf-8"?>
-<?mso-contentType ?>
-<FormTemplates xmlns="http://schemas.microsoft.com/sharepoint/v3/contenttype/forms">
-  <Display>DocumentLibraryForm</Display>
-  <Edit>DocumentLibraryForm</Edit>
-  <New>DocumentLibraryForm</New>
-</FormTemplates>
 </file>
 
 <file path=customXml/item4.xml><?xml version="1.0" encoding="utf-8"?>
@@ -6568,6 +6577,30 @@
 </file>
 
 <file path=customXml/itemProps1.xml><?xml version="1.0" encoding="utf-8"?>
+<ds:datastoreItem xmlns:ds="http://schemas.openxmlformats.org/officeDocument/2006/customXml" ds:itemID="{18794FE2-D1D9-4DED-B536-5BE6C6A8A698}">
+  <ds:schemaRefs>
+    <ds:schemaRef ds:uri="http://schemas.openxmlformats.org/package/2006/metadata/core-properties"/>
+    <ds:schemaRef ds:uri="http://purl.org/dc/dcmitype/"/>
+    <ds:schemaRef ds:uri="http://schemas.microsoft.com/office/infopath/2007/PartnerControls"/>
+    <ds:schemaRef ds:uri="http://purl.org/dc/elements/1.1/"/>
+    <ds:schemaRef ds:uri="http://schemas.microsoft.com/office/2006/metadata/properties"/>
+    <ds:schemaRef ds:uri="http://schemas.microsoft.com/office/2006/documentManagement/types"/>
+    <ds:schemaRef ds:uri="http://purl.org/dc/terms/"/>
+    <ds:schemaRef ds:uri="http://schemas.microsoft.com/sharepoint/v3/fields"/>
+    <ds:schemaRef ds:uri="http://www.w3.org/XML/1998/namespace"/>
+  </ds:schemaRefs>
+</ds:datastoreItem>
+</file>
+
+<file path=customXml/itemProps2.xml><?xml version="1.0" encoding="utf-8"?>
+<ds:datastoreItem xmlns:ds="http://schemas.openxmlformats.org/officeDocument/2006/customXml" ds:itemID="{C984664E-B709-478A-93DA-AD860FED8C08}">
+  <ds:schemaRefs>
+    <ds:schemaRef ds:uri="http://schemas.microsoft.com/sharepoint/v3/contenttype/forms"/>
+  </ds:schemaRefs>
+</ds:datastoreItem>
+</file>
+
+<file path=customXml/itemProps3.xml><?xml version="1.0" encoding="utf-8"?>
 <ds:datastoreItem xmlns:ds="http://schemas.openxmlformats.org/officeDocument/2006/customXml" ds:itemID="{0FB29EBB-BEEA-4A7A-AD24-1B8958326D34}">
   <ds:schemaRefs>
     <ds:schemaRef ds:uri="http://schemas.microsoft.com/office/2006/metadata/contentType"/>
@@ -6585,32 +6618,8 @@
 </ds:datastoreItem>
 </file>
 
-<file path=customXml/itemProps2.xml><?xml version="1.0" encoding="utf-8"?>
-<ds:datastoreItem xmlns:ds="http://schemas.openxmlformats.org/officeDocument/2006/customXml" ds:itemID="{18794FE2-D1D9-4DED-B536-5BE6C6A8A698}">
-  <ds:schemaRefs>
-    <ds:schemaRef ds:uri="http://purl.org/dc/terms/"/>
-    <ds:schemaRef ds:uri="http://schemas.openxmlformats.org/package/2006/metadata/core-properties"/>
-    <ds:schemaRef ds:uri="http://purl.org/dc/elements/1.1/"/>
-    <ds:schemaRef ds:uri="http://schemas.microsoft.com/office/infopath/2007/PartnerControls"/>
-    <ds:schemaRef ds:uri="http://schemas.microsoft.com/office/2006/documentManagement/types"/>
-    <ds:schemaRef ds:uri="http://schemas.microsoft.com/office/2006/metadata/properties"/>
-    <ds:schemaRef ds:uri="http://schemas.microsoft.com/sharepoint/v3/fields"/>
-    <ds:schemaRef ds:uri="http://www.w3.org/XML/1998/namespace"/>
-    <ds:schemaRef ds:uri="http://purl.org/dc/dcmitype/"/>
-  </ds:schemaRefs>
-</ds:datastoreItem>
-</file>
-
-<file path=customXml/itemProps3.xml><?xml version="1.0" encoding="utf-8"?>
-<ds:datastoreItem xmlns:ds="http://schemas.openxmlformats.org/officeDocument/2006/customXml" ds:itemID="{C984664E-B709-478A-93DA-AD860FED8C08}">
-  <ds:schemaRefs>
-    <ds:schemaRef ds:uri="http://schemas.microsoft.com/sharepoint/v3/contenttype/forms"/>
-  </ds:schemaRefs>
-</ds:datastoreItem>
-</file>
-
 <file path=customXml/itemProps4.xml><?xml version="1.0" encoding="utf-8"?>
-<ds:datastoreItem xmlns:ds="http://schemas.openxmlformats.org/officeDocument/2006/customXml" ds:itemID="{A01B548B-D005-40A0-88D6-E1FE87982911}">
+<ds:datastoreItem xmlns:ds="http://schemas.openxmlformats.org/officeDocument/2006/customXml" ds:itemID="{756704F7-D74D-4D78-9ADB-87078D7426E5}">
   <ds:schemaRefs>
     <ds:schemaRef ds:uri="http://schemas.openxmlformats.org/officeDocument/2006/bibliography"/>
   </ds:schemaRefs>
